--- a/Stage 2 (main). Participant #1.docx
+++ b/Stage 2 (main). Participant #1.docx
@@ -6,10 +6,6 @@
       <w:pPr>
         <w:pStyle w:val="docdata"/>
         <w:spacing w:before="0" w:beforeAutospacing="0" w:after="200" w:afterAutospacing="0"/>
-        <w:rPr>
-          <w:sz w:val="28"/>
-          <w:szCs w:val="28"/>
-        </w:rPr>
       </w:pPr>
       <w:r>
         <w:rPr>
@@ -24,24 +20,19 @@
       <w:pPr>
         <w:pStyle w:val="afa"/>
         <w:spacing w:before="0" w:beforeAutospacing="0" w:after="200" w:afterAutospacing="0"/>
+      </w:pPr>
+      <w:r>
         <w:rPr>
+          <w:noProof/>
+          <w:color w:val="000000"/>
           <w:sz w:val="28"/>
           <w:szCs w:val="28"/>
         </w:rPr>
-      </w:pPr>
-      <w:r>
-        <w:rPr>
-          <w:rFonts w:eastAsiaTheme="minorHAnsi"/>
-          <w:noProof/>
-          <w:sz w:val="28"/>
-          <w:szCs w:val="28"/>
-          <w:lang w:eastAsia="en-US"/>
-        </w:rPr>
         <w:drawing>
-          <wp:inline distT="0" distB="0" distL="0" distR="0" wp14:anchorId="3D4535CA" wp14:editId="69A9B972">
+          <wp:inline distT="0" distB="0" distL="0" distR="0" wp14:anchorId="1308041B" wp14:editId="002E5525">
             <wp:extent cx="2804160" cy="1379220"/>
             <wp:effectExtent l="0" t="0" r="0" b="0"/>
-            <wp:docPr id="409016002" name="Рисунок 6"/>
+            <wp:docPr id="241335427" name="Рисунок 6" descr="Изображение выглядит как текст, Шрифт, снимок экрана&#10;&#10;Автоматически созданное описание"/>
             <wp:cNvGraphicFramePr>
               <a:graphicFrameLocks xmlns:a="http://schemas.openxmlformats.org/drawingml/2006/main" noChangeAspect="1"/>
             </wp:cNvGraphicFramePr>
@@ -49,7 +40,7 @@
               <a:graphicData uri="http://schemas.openxmlformats.org/drawingml/2006/picture">
                 <pic:pic xmlns:pic="http://schemas.openxmlformats.org/drawingml/2006/picture">
                   <pic:nvPicPr>
-                    <pic:cNvPr id="0" name="Picture 1"/>
+                    <pic:cNvPr id="241335427" name="Рисунок 6" descr="Изображение выглядит как текст, Шрифт, снимок экрана&#10;&#10;Автоматически созданное описание"/>
                     <pic:cNvPicPr>
                       <a:picLocks noChangeAspect="1" noChangeArrowheads="1"/>
                     </pic:cNvPicPr>
@@ -91,10 +82,15 @@
       <w:pPr>
         <w:pStyle w:val="afa"/>
         <w:spacing w:before="0" w:beforeAutospacing="0" w:after="200" w:afterAutospacing="0"/>
-        <w:rPr>
-          <w:sz w:val="28"/>
-          <w:szCs w:val="28"/>
-        </w:rPr>
+      </w:pPr>
+      <w:r>
+        <w:t> </w:t>
+      </w:r>
+    </w:p>
+    <w:p>
+      <w:pPr>
+        <w:pStyle w:val="afa"/>
+        <w:spacing w:before="0" w:beforeAutospacing="0" w:after="200" w:afterAutospacing="0"/>
       </w:pPr>
       <w:r>
         <w:rPr>
@@ -102,49 +98,26 @@
           <w:sz w:val="28"/>
           <w:szCs w:val="28"/>
         </w:rPr>
-        <w:t xml:space="preserve">2. Изменил в коде переменную и зафиксировал это в </w:t>
-      </w:r>
-      <w:proofErr w:type="spellStart"/>
-      <w:r>
-        <w:rPr>
-          <w:color w:val="000000"/>
-          <w:sz w:val="28"/>
-          <w:szCs w:val="28"/>
-        </w:rPr>
-        <w:t>git</w:t>
-      </w:r>
-      <w:proofErr w:type="spellEnd"/>
-      <w:r>
-        <w:rPr>
-          <w:color w:val="000000"/>
-          <w:sz w:val="28"/>
-          <w:szCs w:val="28"/>
-        </w:rPr>
-        <w:t>:</w:t>
+        <w:t>2. Изменил в коде переменную и зафиксировал это в git:</w:t>
       </w:r>
     </w:p>
     <w:p>
       <w:pPr>
         <w:pStyle w:val="afa"/>
         <w:spacing w:before="0" w:beforeAutospacing="0" w:after="200" w:afterAutospacing="0"/>
+      </w:pPr>
+      <w:r>
         <w:rPr>
+          <w:noProof/>
+          <w:color w:val="000000"/>
           <w:sz w:val="28"/>
           <w:szCs w:val="28"/>
         </w:rPr>
-      </w:pPr>
-      <w:r>
-        <w:rPr>
-          <w:rFonts w:eastAsiaTheme="minorHAnsi"/>
-          <w:noProof/>
-          <w:sz w:val="28"/>
-          <w:szCs w:val="28"/>
-          <w:lang w:eastAsia="en-US"/>
-        </w:rPr>
         <w:drawing>
-          <wp:inline distT="0" distB="0" distL="0" distR="0" wp14:anchorId="232D64B8" wp14:editId="08A6CACA">
+          <wp:inline distT="0" distB="0" distL="0" distR="0" wp14:anchorId="35924AD0" wp14:editId="56479C7F">
             <wp:extent cx="5940425" cy="4325620"/>
             <wp:effectExtent l="0" t="0" r="3175" b="0"/>
-            <wp:docPr id="855362074" name="Рисунок 5"/>
+            <wp:docPr id="1064713207" name="Рисунок 5" descr="Изображение выглядит как текст, снимок экрана, Шрифт&#10;&#10;Автоматически созданное описание"/>
             <wp:cNvGraphicFramePr>
               <a:graphicFrameLocks xmlns:a="http://schemas.openxmlformats.org/drawingml/2006/main" noChangeAspect="1"/>
             </wp:cNvGraphicFramePr>
@@ -152,7 +125,7 @@
               <a:graphicData uri="http://schemas.openxmlformats.org/drawingml/2006/picture">
                 <pic:pic xmlns:pic="http://schemas.openxmlformats.org/drawingml/2006/picture">
                   <pic:nvPicPr>
-                    <pic:cNvPr id="0" name="Picture 2"/>
+                    <pic:cNvPr id="1064713207" name="Рисунок 5" descr="Изображение выглядит как текст, снимок экрана, Шрифт&#10;&#10;Автоматически созданное описание"/>
                     <pic:cNvPicPr>
                       <a:picLocks noChangeAspect="1" noChangeArrowheads="1"/>
                     </pic:cNvPicPr>
@@ -194,10 +167,6 @@
       <w:pPr>
         <w:pStyle w:val="afa"/>
         <w:spacing w:before="0" w:beforeAutospacing="0" w:after="200" w:afterAutospacing="0"/>
-        <w:rPr>
-          <w:sz w:val="28"/>
-          <w:szCs w:val="28"/>
-        </w:rPr>
       </w:pPr>
       <w:r>
         <w:rPr>
@@ -210,17 +179,16 @@
       </w:r>
       <w:r>
         <w:rPr>
-          <w:rFonts w:eastAsiaTheme="minorHAnsi"/>
           <w:noProof/>
+          <w:color w:val="000000"/>
           <w:sz w:val="28"/>
           <w:szCs w:val="28"/>
-          <w:lang w:eastAsia="en-US"/>
         </w:rPr>
         <w:drawing>
-          <wp:inline distT="0" distB="0" distL="0" distR="0" wp14:anchorId="1F7DB49F" wp14:editId="6203B656">
+          <wp:inline distT="0" distB="0" distL="0" distR="0" wp14:anchorId="484CE095" wp14:editId="1A99E338">
             <wp:extent cx="5940425" cy="3396615"/>
             <wp:effectExtent l="0" t="0" r="3175" b="0"/>
-            <wp:docPr id="418088347" name="Рисунок 4"/>
+            <wp:docPr id="902684064" name="Рисунок 4" descr="Изображение выглядит как текст, снимок экрана, Шрифт&#10;&#10;Автоматически созданное описание"/>
             <wp:cNvGraphicFramePr>
               <a:graphicFrameLocks xmlns:a="http://schemas.openxmlformats.org/drawingml/2006/main" noChangeAspect="1"/>
             </wp:cNvGraphicFramePr>
@@ -228,7 +196,7 @@
               <a:graphicData uri="http://schemas.openxmlformats.org/drawingml/2006/picture">
                 <pic:pic xmlns:pic="http://schemas.openxmlformats.org/drawingml/2006/picture">
                   <pic:nvPicPr>
-                    <pic:cNvPr id="0" name="Picture 3"/>
+                    <pic:cNvPr id="902684064" name="Рисунок 4" descr="Изображение выглядит как текст, снимок экрана, Шрифт&#10;&#10;Автоматически созданное описание"/>
                     <pic:cNvPicPr>
                       <a:picLocks noChangeAspect="1" noChangeArrowheads="1"/>
                     </pic:cNvPicPr>
@@ -269,12 +237,17 @@
     <w:p>
       <w:pPr>
         <w:pStyle w:val="afa"/>
+        <w:spacing w:before="0" w:beforeAutospacing="0" w:after="200" w:afterAutospacing="0"/>
+      </w:pPr>
+      <w:r>
+        <w:t> </w:t>
+      </w:r>
+    </w:p>
+    <w:p>
+      <w:pPr>
+        <w:pStyle w:val="afa"/>
         <w:shd w:val="clear" w:color="auto" w:fill="FFFFFF"/>
         <w:spacing w:before="0" w:beforeAutospacing="0" w:after="0" w:afterAutospacing="0"/>
-        <w:rPr>
-          <w:sz w:val="28"/>
-          <w:szCs w:val="28"/>
-        </w:rPr>
       </w:pPr>
       <w:r>
         <w:rPr>
@@ -323,24 +296,19 @@
       <w:pPr>
         <w:pStyle w:val="afa"/>
         <w:spacing w:before="0" w:beforeAutospacing="0" w:after="200" w:afterAutospacing="0"/>
+      </w:pPr>
+      <w:r>
         <w:rPr>
+          <w:noProof/>
+          <w:color w:val="000000"/>
           <w:sz w:val="28"/>
           <w:szCs w:val="28"/>
         </w:rPr>
-      </w:pPr>
-      <w:r>
-        <w:rPr>
-          <w:rFonts w:eastAsiaTheme="minorHAnsi"/>
-          <w:noProof/>
-          <w:sz w:val="28"/>
-          <w:szCs w:val="28"/>
-          <w:lang w:eastAsia="en-US"/>
-        </w:rPr>
         <w:drawing>
-          <wp:inline distT="0" distB="0" distL="0" distR="0" wp14:anchorId="34870012" wp14:editId="035EEBFD">
+          <wp:inline distT="0" distB="0" distL="0" distR="0" wp14:anchorId="485097DC" wp14:editId="2DF39C4F">
             <wp:extent cx="5935980" cy="3627120"/>
             <wp:effectExtent l="0" t="0" r="7620" b="0"/>
-            <wp:docPr id="1042577036" name="Рисунок 3"/>
+            <wp:docPr id="1142792289" name="Рисунок 3" descr="Изображение выглядит как текст, снимок экрана, программное обеспечение, число&#10;&#10;Автоматически созданное описание"/>
             <wp:cNvGraphicFramePr>
               <a:graphicFrameLocks xmlns:a="http://schemas.openxmlformats.org/drawingml/2006/main" noChangeAspect="1"/>
             </wp:cNvGraphicFramePr>
@@ -348,7 +316,7 @@
               <a:graphicData uri="http://schemas.openxmlformats.org/drawingml/2006/picture">
                 <pic:pic xmlns:pic="http://schemas.openxmlformats.org/drawingml/2006/picture">
                   <pic:nvPicPr>
-                    <pic:cNvPr id="0" name="Picture 4"/>
+                    <pic:cNvPr id="1142792289" name="Рисунок 3" descr="Изображение выглядит как текст, снимок экрана, программное обеспечение, число&#10;&#10;Автоматически созданное описание"/>
                     <pic:cNvPicPr>
                       <a:picLocks noChangeAspect="1" noChangeArrowheads="1"/>
                     </pic:cNvPicPr>
@@ -390,25 +358,20 @@
       <w:pPr>
         <w:pStyle w:val="afa"/>
         <w:spacing w:before="0" w:beforeAutospacing="0" w:after="200" w:afterAutospacing="0"/>
+      </w:pPr>
+      <w:r>
         <w:rPr>
+          <w:noProof/>
+          <w:color w:val="000000"/>
           <w:sz w:val="28"/>
           <w:szCs w:val="28"/>
         </w:rPr>
-      </w:pPr>
-      <w:r>
-        <w:rPr>
-          <w:rFonts w:eastAsiaTheme="minorHAnsi"/>
-          <w:noProof/>
-          <w:sz w:val="28"/>
-          <w:szCs w:val="28"/>
-          <w:lang w:eastAsia="en-US"/>
-        </w:rPr>
         <w:lastRenderedPageBreak/>
         <w:drawing>
-          <wp:inline distT="0" distB="0" distL="0" distR="0" wp14:anchorId="3A1A70E1" wp14:editId="731D7B33">
+          <wp:inline distT="0" distB="0" distL="0" distR="0" wp14:anchorId="56DEA3B2" wp14:editId="57C2D818">
             <wp:extent cx="5940425" cy="1827530"/>
             <wp:effectExtent l="0" t="0" r="3175" b="1270"/>
-            <wp:docPr id="567770220" name="Рисунок 2"/>
+            <wp:docPr id="1371452645" name="Рисунок 2" descr="Изображение выглядит как текст, снимок экрана, Шрифт&#10;&#10;Автоматически созданное описание"/>
             <wp:cNvGraphicFramePr>
               <a:graphicFrameLocks xmlns:a="http://schemas.openxmlformats.org/drawingml/2006/main" noChangeAspect="1"/>
             </wp:cNvGraphicFramePr>
@@ -416,7 +379,7 @@
               <a:graphicData uri="http://schemas.openxmlformats.org/drawingml/2006/picture">
                 <pic:pic xmlns:pic="http://schemas.openxmlformats.org/drawingml/2006/picture">
                   <pic:nvPicPr>
-                    <pic:cNvPr id="0" name="Picture 5"/>
+                    <pic:cNvPr id="1371452645" name="Рисунок 2" descr="Изображение выглядит как текст, снимок экрана, Шрифт&#10;&#10;Автоматически созданное описание"/>
                     <pic:cNvPicPr>
                       <a:picLocks noChangeAspect="1" noChangeArrowheads="1"/>
                     </pic:cNvPicPr>
@@ -457,12 +420,17 @@
     <w:p>
       <w:pPr>
         <w:pStyle w:val="afa"/>
+        <w:spacing w:before="0" w:beforeAutospacing="0" w:after="200" w:afterAutospacing="0"/>
+      </w:pPr>
+      <w:r>
+        <w:t> </w:t>
+      </w:r>
+    </w:p>
+    <w:p>
+      <w:pPr>
+        <w:pStyle w:val="afa"/>
         <w:shd w:val="clear" w:color="auto" w:fill="FFFFFF"/>
         <w:spacing w:before="0" w:beforeAutospacing="0" w:after="0" w:afterAutospacing="0"/>
-        <w:rPr>
-          <w:sz w:val="28"/>
-          <w:szCs w:val="28"/>
-        </w:rPr>
       </w:pPr>
       <w:r>
         <w:rPr>
@@ -470,7 +438,7 @@
           <w:sz w:val="28"/>
           <w:szCs w:val="28"/>
         </w:rPr>
-        <w:t xml:space="preserve">5. </w:t>
+        <w:t>5. В</w:t>
       </w:r>
       <w:r>
         <w:rPr>
@@ -479,7 +447,7 @@
           <w:szCs w:val="28"/>
           <w:shd w:val="clear" w:color="auto" w:fill="FFFFFF"/>
         </w:rPr>
-        <w:t>выполнил слияние своей ветки с</w:t>
+        <w:t>ыполнил слияние своей ветки с</w:t>
       </w:r>
       <w:r>
         <w:rPr>
@@ -496,19 +464,8 @@
           <w:szCs w:val="28"/>
           <w:shd w:val="clear" w:color="auto" w:fill="FFFFFF"/>
         </w:rPr>
-        <w:t xml:space="preserve">веткой </w:t>
+        <w:t>веткой main</w:t>
       </w:r>
-      <w:proofErr w:type="spellStart"/>
-      <w:r>
-        <w:rPr>
-          <w:color w:val="000000"/>
-          <w:sz w:val="28"/>
-          <w:szCs w:val="28"/>
-          <w:shd w:val="clear" w:color="auto" w:fill="FFFFFF"/>
-        </w:rPr>
-        <w:t>main</w:t>
-      </w:r>
-      <w:proofErr w:type="spellEnd"/>
       <w:r>
         <w:rPr>
           <w:color w:val="000000"/>
@@ -522,24 +479,19 @@
       <w:pPr>
         <w:pStyle w:val="afa"/>
         <w:spacing w:before="0" w:beforeAutospacing="0" w:after="200" w:afterAutospacing="0"/>
+      </w:pPr>
+      <w:r>
         <w:rPr>
+          <w:noProof/>
+          <w:color w:val="000000"/>
           <w:sz w:val="28"/>
           <w:szCs w:val="28"/>
         </w:rPr>
-      </w:pPr>
-      <w:r>
-        <w:rPr>
-          <w:rFonts w:eastAsiaTheme="minorHAnsi"/>
-          <w:noProof/>
-          <w:sz w:val="28"/>
-          <w:szCs w:val="28"/>
-          <w:lang w:eastAsia="en-US"/>
-        </w:rPr>
         <w:drawing>
-          <wp:inline distT="0" distB="0" distL="0" distR="0" wp14:anchorId="23694660" wp14:editId="01495DB4">
+          <wp:inline distT="0" distB="0" distL="0" distR="0" wp14:anchorId="363AB629" wp14:editId="56D97A4D">
             <wp:extent cx="3505200" cy="563880"/>
             <wp:effectExtent l="0" t="0" r="0" b="7620"/>
-            <wp:docPr id="1492529836" name="Рисунок 1"/>
+            <wp:docPr id="762131856" name="Рисунок 1" descr="Изображение выглядит как текст, Шрифт, снимок экрана, Графика&#10;&#10;Автоматически созданное описание"/>
             <wp:cNvGraphicFramePr>
               <a:graphicFrameLocks xmlns:a="http://schemas.openxmlformats.org/drawingml/2006/main" noChangeAspect="1"/>
             </wp:cNvGraphicFramePr>
@@ -547,7 +499,7 @@
               <a:graphicData uri="http://schemas.openxmlformats.org/drawingml/2006/picture">
                 <pic:pic xmlns:pic="http://schemas.openxmlformats.org/drawingml/2006/picture">
                   <pic:nvPicPr>
-                    <pic:cNvPr id="0" name="Picture 6"/>
+                    <pic:cNvPr id="762131856" name="Рисунок 1" descr="Изображение выглядит как текст, Шрифт, снимок экрана, Графика&#10;&#10;Автоматически созданное описание"/>
                     <pic:cNvPicPr>
                       <a:picLocks noChangeAspect="1" noChangeArrowheads="1"/>
                     </pic:cNvPicPr>
@@ -585,15 +537,7 @@
         </w:drawing>
       </w:r>
     </w:p>
-    <w:p>
-      <w:pPr>
-        <w:rPr>
-          <w:rFonts w:ascii="Times New Roman" w:hAnsi="Times New Roman" w:cs="Times New Roman"/>
-          <w:sz w:val="28"/>
-          <w:szCs w:val="28"/>
-        </w:rPr>
-      </w:pPr>
-    </w:p>
+    <w:p/>
     <w:sectPr>
       <w:pgSz w:w="11906" w:h="16838"/>
       <w:pgMar w:top="1134" w:right="850" w:bottom="1134" w:left="1701" w:header="709" w:footer="709" w:gutter="0"/>
@@ -917,7 +861,7 @@
     <w:lsdException w:name="Table Web 2" w:semiHidden="1" w:unhideWhenUsed="1"/>
     <w:lsdException w:name="Table Web 3" w:semiHidden="1" w:unhideWhenUsed="1"/>
     <w:lsdException w:name="Balloon Text" w:semiHidden="1" w:unhideWhenUsed="1"/>
-    <w:lsdException w:name="Table Grid" w:semiHidden="1" w:uiPriority="59" w:unhideWhenUsed="1"/>
+    <w:lsdException w:name="Table Grid" w:uiPriority="59"/>
     <w:lsdException w:name="Table Theme" w:semiHidden="1" w:unhideWhenUsed="1"/>
     <w:lsdException w:name="Placeholder Text" w:semiHidden="1"/>
     <w:lsdException w:name="No Spacing" w:uiPriority="1" w:qFormat="1"/>
